--- a/dz/9kl/dz-09kl-15.09.2022.docx
+++ b/dz/9kl/dz-09kl-15.09.2022.docx
@@ -1704,21 +1704,6 @@
         </w:rPr>
         <w:t>Всего в электронную таблицу был занесены данные по 1000 продуктов.</w:t>
       </w:r>
-    </w:p>
-    <w:p>
-      <w:pPr>
-        <w:shd w:val="clear" w:color="auto" w:fill="FFFFFF"/>
-        <w:spacing w:after="0" w:line="240" w:lineRule="auto"/>
-        <w:ind w:firstLine="375"/>
-        <w:jc w:val="both"/>
-        <w:rPr>
-          <w:rFonts w:ascii="Times New Roman" w:eastAsia="Times New Roman" w:hAnsi="Times New Roman" w:cs="Times New Roman"/>
-          <w:color w:val="000000"/>
-          <w:sz w:val="28"/>
-          <w:szCs w:val="28"/>
-          <w:lang w:eastAsia="ru-RU"/>
-        </w:rPr>
-      </w:pPr>
       <w:r>
         <w:rPr>
           <w:rFonts w:ascii="Times New Roman" w:eastAsia="Times New Roman" w:hAnsi="Times New Roman" w:cs="Times New Roman"/>
@@ -1727,35 +1712,8 @@
           <w:szCs w:val="28"/>
           <w:lang w:eastAsia="ru-RU"/>
         </w:rPr>
-        <w:t>Ссылка на таблицу:</w:t>
+        <w:t xml:space="preserve"> </w:t>
       </w:r>
-    </w:p>
-    <w:p>
-      <w:pPr>
-        <w:shd w:val="clear" w:color="auto" w:fill="FFFFFF"/>
-        <w:spacing w:after="0" w:line="240" w:lineRule="auto"/>
-        <w:jc w:val="center"/>
-        <w:rPr>
-          <w:rFonts w:ascii="Times New Roman" w:eastAsia="Times New Roman" w:hAnsi="Times New Roman" w:cs="Times New Roman"/>
-          <w:color w:val="000000"/>
-          <w:sz w:val="28"/>
-          <w:szCs w:val="28"/>
-          <w:lang w:eastAsia="ru-RU"/>
-        </w:rPr>
-      </w:pPr>
-      <w:hyperlink r:id="rId4" w:tgtFrame="_blank" w:history="1">
-        <w:r>
-          <w:rPr>
-            <w:rFonts w:ascii="Times New Roman" w:eastAsia="Times New Roman" w:hAnsi="Times New Roman" w:cs="Times New Roman"/>
-            <w:color w:val="090949"/>
-            <w:sz w:val="28"/>
-            <w:szCs w:val="28"/>
-            <w:u w:val="single"/>
-            <w:lang w:eastAsia="ru-RU"/>
-          </w:rPr>
-          <w:t>task14.xls</w:t>
-        </w:r>
-      </w:hyperlink>
     </w:p>
     <w:p>
       <w:pPr>
